--- a/Documentation/Frontend Editing - manual.docx
+++ b/Documentation/Frontend Editing - manual.docx
@@ -147,15 +147,21 @@
         <w:t xml:space="preserve"> in the upper right corner of the browser</w:t>
       </w:r>
       <w:r>
-        <w:t xml:space="preserve"> or, if you're already logged into the </w:t>
-      </w:r>
-      <w:proofErr w:type="spellStart"/>
+        <w:t xml:space="preserve"> or, if </w:t>
+      </w:r>
       <w:proofErr w:type="gramStart"/>
       <w:r>
+        <w:t>you're</w:t>
+      </w:r>
+      <w:proofErr w:type="gramEnd"/>
+      <w:r>
+        <w:t xml:space="preserve"> already logged into the </w:t>
+      </w:r>
+      <w:proofErr w:type="spellStart"/>
+      <w:r>
         <w:t>backoffice</w:t>
       </w:r>
       <w:proofErr w:type="spellEnd"/>
-      <w:proofErr w:type="gramEnd"/>
       <w:r>
         <w:t>, the FE controls.</w:t>
       </w:r>
@@ -446,23 +452,93 @@
         <w:t>}</w:t>
       </w:r>
     </w:p>
+    <w:p/>
     <w:p>
       <w:pPr>
         <w:pStyle w:val="Heading2"/>
       </w:pPr>
-    </w:p>
-    <w:p>
-      <w:pPr>
-        <w:pStyle w:val="Heading2"/>
-      </w:pPr>
-      <w:r>
-        <w:t>Localization</w:t>
-      </w:r>
-    </w:p>
-    <w:p>
-      <w:r>
-        <w:t xml:space="preserve">FE supports localization, so you can translate the UI to your needs. After you’ve called </w:t>
-      </w:r>
+      <w:r>
+        <w:t>Edit markers</w:t>
+      </w:r>
+    </w:p>
+    <w:p>
+      <w:r>
+        <w:t>You can add edit markers to the individual page properties. When the user clicks an edit marker, the Umbraco UI will automatically open the tab on which corresponding page property resides and scroll the property into view.</w:t>
+      </w:r>
+    </w:p>
+    <w:p>
+      <w:r>
+        <w:t>To use edit markers, you must first add the following using statement to your template:</w:t>
+      </w:r>
+    </w:p>
+    <w:p>
+      <w:r>
+        <w:rPr>
+          <w:rFonts w:ascii="Consolas" w:hAnsi="Consolas" w:cs="Consolas"/>
+          <w:color w:val="000000"/>
+          <w:sz w:val="19"/>
+          <w:szCs w:val="19"/>
+        </w:rPr>
+        <w:t xml:space="preserve">  </w:t>
+      </w:r>
+      <w:r>
+        <w:rPr>
+          <w:rFonts w:ascii="Consolas" w:hAnsi="Consolas" w:cs="Consolas"/>
+          <w:color w:val="000000"/>
+          <w:sz w:val="19"/>
+          <w:szCs w:val="19"/>
+          <w:highlight w:val="yellow"/>
+        </w:rPr>
+        <w:t>@</w:t>
+      </w:r>
+      <w:r>
+        <w:rPr>
+          <w:rFonts w:ascii="Consolas" w:hAnsi="Consolas" w:cs="Consolas"/>
+          <w:color w:val="0000FF"/>
+          <w:sz w:val="19"/>
+          <w:szCs w:val="19"/>
+          <w:highlight w:val="white"/>
+        </w:rPr>
+        <w:t>using</w:t>
+      </w:r>
+      <w:r>
+        <w:rPr>
+          <w:rFonts w:ascii="Consolas" w:hAnsi="Consolas" w:cs="Consolas"/>
+          <w:color w:val="000000"/>
+          <w:sz w:val="19"/>
+          <w:szCs w:val="19"/>
+          <w:highlight w:val="white"/>
+        </w:rPr>
+        <w:t xml:space="preserve"> </w:t>
+      </w:r>
+      <w:proofErr w:type="spellStart"/>
+      <w:r>
+        <w:rPr>
+          <w:rFonts w:ascii="Consolas" w:hAnsi="Consolas" w:cs="Consolas"/>
+          <w:color w:val="000000"/>
+          <w:sz w:val="19"/>
+          <w:szCs w:val="19"/>
+          <w:highlight w:val="white"/>
+        </w:rPr>
+        <w:t>Umbracian.FrontendEditing</w:t>
+      </w:r>
+      <w:proofErr w:type="spellEnd"/>
+      <w:r>
+        <w:rPr>
+          <w:rFonts w:ascii="Consolas" w:hAnsi="Consolas" w:cs="Consolas"/>
+          <w:color w:val="000000"/>
+          <w:sz w:val="19"/>
+          <w:szCs w:val="19"/>
+          <w:highlight w:val="white"/>
+        </w:rPr>
+        <w:t>;</w:t>
+      </w:r>
+    </w:p>
+    <w:p>
+      <w:r>
+        <w:t xml:space="preserve">You insert edit markers by surrounding your page properties with </w:t>
+      </w:r>
+      <w:proofErr w:type="spellStart"/>
       <w:proofErr w:type="gramStart"/>
       <w:r>
         <w:rPr>
@@ -470,40 +546,9 @@
           <w:color w:val="000000"/>
           <w:sz w:val="19"/>
           <w:szCs w:val="19"/>
-          <w:highlight w:val="yellow"/>
-        </w:rPr>
-        <w:t>@</w:t>
-      </w:r>
-      <w:proofErr w:type="spellStart"/>
-      <w:r>
-        <w:rPr>
-          <w:rFonts w:ascii="Consolas" w:hAnsi="Consolas" w:cs="Consolas"/>
-          <w:color w:val="000000"/>
-          <w:sz w:val="19"/>
-          <w:szCs w:val="19"/>
-          <w:highlight w:val="white"/>
-        </w:rPr>
-        <w:t>Umbracian.FrontendEditing.</w:t>
-      </w:r>
-      <w:r>
-        <w:rPr>
-          <w:rFonts w:ascii="Consolas" w:hAnsi="Consolas" w:cs="Consolas"/>
-          <w:color w:val="2B91AF"/>
-          <w:sz w:val="19"/>
-          <w:szCs w:val="19"/>
-          <w:highlight w:val="white"/>
-        </w:rPr>
-        <w:t>Helper</w:t>
-      </w:r>
-      <w:r>
-        <w:rPr>
-          <w:rFonts w:ascii="Consolas" w:hAnsi="Consolas" w:cs="Consolas"/>
-          <w:color w:val="000000"/>
-          <w:sz w:val="19"/>
-          <w:szCs w:val="19"/>
-          <w:highlight w:val="white"/>
-        </w:rPr>
-        <w:t>.Init</w:t>
+          <w:highlight w:val="white"/>
+        </w:rPr>
+        <w:t>Html.BeginFrontendEditable</w:t>
       </w:r>
       <w:proofErr w:type="spellEnd"/>
       <w:r>
@@ -523,45 +568,11 @@
           <w:color w:val="000000"/>
           <w:sz w:val="19"/>
           <w:szCs w:val="19"/>
-          <w:highlight w:val="white"/>
         </w:rPr>
         <w:t>)</w:t>
       </w:r>
       <w:r>
-        <w:t xml:space="preserve">, you need to hook into the global </w:t>
-      </w:r>
-      <w:proofErr w:type="spellStart"/>
-      <w:r>
-        <w:rPr>
-          <w:rFonts w:ascii="Consolas" w:hAnsi="Consolas" w:cs="Consolas"/>
-          <w:color w:val="000000"/>
-          <w:sz w:val="19"/>
-          <w:szCs w:val="19"/>
-          <w:highlight w:val="white"/>
-        </w:rPr>
-        <w:t>ufeLocalize</w:t>
-      </w:r>
-      <w:proofErr w:type="spellEnd"/>
-      <w:r>
-        <w:t xml:space="preserve"> variable</w:t>
-      </w:r>
-      <w:r>
-        <w:t xml:space="preserve"> and define a </w:t>
-      </w:r>
-      <w:proofErr w:type="spellStart"/>
-      <w:r>
-        <w:rPr>
-          <w:rFonts w:ascii="Consolas" w:hAnsi="Consolas" w:cs="Consolas"/>
-          <w:color w:val="000000"/>
-          <w:sz w:val="19"/>
-          <w:szCs w:val="19"/>
-          <w:highlight w:val="white"/>
-        </w:rPr>
-        <w:t>GetText</w:t>
-      </w:r>
-      <w:proofErr w:type="spellEnd"/>
-      <w:r>
-        <w:t xml:space="preserve"> method like this:</w:t>
+        <w:t xml:space="preserve"> – like this:</w:t>
       </w:r>
     </w:p>
     <w:p>
@@ -588,6 +599,7 @@
         </w:rPr>
         <w:t xml:space="preserve">  </w:t>
       </w:r>
+      <w:proofErr w:type="gramStart"/>
       <w:r>
         <w:rPr>
           <w:rFonts w:ascii="Consolas" w:hAnsi="Consolas" w:cs="Consolas"/>
@@ -606,51 +618,8 @@
           <w:szCs w:val="19"/>
           <w:highlight w:val="white"/>
         </w:rPr>
-        <w:t>if</w:t>
-      </w:r>
-      <w:r>
-        <w:rPr>
-          <w:rFonts w:ascii="Consolas" w:hAnsi="Consolas" w:cs="Consolas"/>
-          <w:color w:val="000000"/>
-          <w:sz w:val="19"/>
-          <w:szCs w:val="19"/>
-          <w:highlight w:val="white"/>
-        </w:rPr>
-        <w:t xml:space="preserve"> (</w:t>
-      </w:r>
-      <w:proofErr w:type="spellStart"/>
-      <w:proofErr w:type="gramStart"/>
-      <w:r>
-        <w:rPr>
-          <w:rFonts w:ascii="Consolas" w:hAnsi="Consolas" w:cs="Consolas"/>
-          <w:color w:val="000000"/>
-          <w:sz w:val="19"/>
-          <w:szCs w:val="19"/>
-          <w:highlight w:val="white"/>
-        </w:rPr>
-        <w:t>Umbracian.FrontendEditing.</w:t>
-      </w:r>
-      <w:r>
-        <w:rPr>
-          <w:rFonts w:ascii="Consolas" w:hAnsi="Consolas" w:cs="Consolas"/>
-          <w:color w:val="2B91AF"/>
-          <w:sz w:val="19"/>
-          <w:szCs w:val="19"/>
-          <w:highlight w:val="white"/>
-        </w:rPr>
-        <w:t>Helper</w:t>
-      </w:r>
-      <w:r>
-        <w:rPr>
-          <w:rFonts w:ascii="Consolas" w:hAnsi="Consolas" w:cs="Consolas"/>
-          <w:color w:val="000000"/>
-          <w:sz w:val="19"/>
-          <w:szCs w:val="19"/>
-          <w:highlight w:val="white"/>
-        </w:rPr>
-        <w:t>.HasSession</w:t>
-      </w:r>
-      <w:proofErr w:type="spellEnd"/>
+        <w:t>using</w:t>
+      </w:r>
       <w:r>
         <w:rPr>
           <w:rFonts w:ascii="Consolas" w:hAnsi="Consolas" w:cs="Consolas"/>
@@ -661,7 +630,79 @@
         </w:rPr>
         <w:t>(</w:t>
       </w:r>
+      <w:proofErr w:type="spellStart"/>
       <w:proofErr w:type="gramEnd"/>
+      <w:r>
+        <w:rPr>
+          <w:rFonts w:ascii="Consolas" w:hAnsi="Consolas" w:cs="Consolas"/>
+          <w:color w:val="000000"/>
+          <w:sz w:val="19"/>
+          <w:szCs w:val="19"/>
+          <w:highlight w:val="white"/>
+        </w:rPr>
+        <w:t>Html.BeginFrontendEditable</w:t>
+      </w:r>
+      <w:proofErr w:type="spellEnd"/>
+      <w:r>
+        <w:rPr>
+          <w:rFonts w:ascii="Consolas" w:hAnsi="Consolas" w:cs="Consolas"/>
+          <w:color w:val="000000"/>
+          <w:sz w:val="19"/>
+          <w:szCs w:val="19"/>
+          <w:highlight w:val="white"/>
+        </w:rPr>
+        <w:t>(</w:t>
+      </w:r>
+      <w:r>
+        <w:rPr>
+          <w:rFonts w:ascii="Consolas" w:hAnsi="Consolas" w:cs="Consolas"/>
+          <w:color w:val="A31515"/>
+          <w:sz w:val="19"/>
+          <w:szCs w:val="19"/>
+          <w:highlight w:val="white"/>
+        </w:rPr>
+        <w:t>"title"</w:t>
+      </w:r>
+      <w:r>
+        <w:rPr>
+          <w:rFonts w:ascii="Consolas" w:hAnsi="Consolas" w:cs="Consolas"/>
+          <w:color w:val="000000"/>
+          <w:sz w:val="19"/>
+          <w:szCs w:val="19"/>
+          <w:highlight w:val="white"/>
+        </w:rPr>
+        <w:t xml:space="preserve">, </w:t>
+      </w:r>
+      <w:r>
+        <w:rPr>
+          <w:rFonts w:ascii="Consolas" w:hAnsi="Consolas" w:cs="Consolas"/>
+          <w:color w:val="A31515"/>
+          <w:sz w:val="19"/>
+          <w:szCs w:val="19"/>
+          <w:highlight w:val="white"/>
+        </w:rPr>
+        <w:t>"</w:t>
+      </w:r>
+      <w:r>
+        <w:rPr>
+          <w:rFonts w:ascii="Consolas" w:hAnsi="Consolas" w:cs="Consolas"/>
+          <w:color w:val="A31515"/>
+          <w:sz w:val="19"/>
+          <w:szCs w:val="19"/>
+          <w:highlight w:val="white"/>
+        </w:rPr>
+        <w:t xml:space="preserve">Edit </w:t>
+      </w:r>
+      <w:r>
+        <w:rPr>
+          <w:rFonts w:ascii="Consolas" w:hAnsi="Consolas" w:cs="Consolas"/>
+          <w:color w:val="A31515"/>
+          <w:sz w:val="19"/>
+          <w:szCs w:val="19"/>
+          <w:highlight w:val="white"/>
+        </w:rPr>
+        <w:t>page title"</w:t>
+      </w:r>
       <w:r>
         <w:rPr>
           <w:rFonts w:ascii="Consolas" w:hAnsi="Consolas" w:cs="Consolas"/>
@@ -707,27 +748,185 @@
         </w:rPr>
         <w:t>&lt;</w:t>
       </w:r>
+      <w:r>
+        <w:rPr>
+          <w:rFonts w:ascii="Consolas" w:hAnsi="Consolas" w:cs="Consolas"/>
+          <w:color w:val="800000"/>
+          <w:sz w:val="19"/>
+          <w:szCs w:val="19"/>
+          <w:highlight w:val="white"/>
+        </w:rPr>
+        <w:t>h2</w:t>
+      </w:r>
+      <w:r>
+        <w:rPr>
+          <w:rFonts w:ascii="Consolas" w:hAnsi="Consolas" w:cs="Consolas"/>
+          <w:color w:val="0000FF"/>
+          <w:sz w:val="19"/>
+          <w:szCs w:val="19"/>
+          <w:highlight w:val="white"/>
+        </w:rPr>
+        <w:t>&gt;</w:t>
+      </w:r>
+      <w:r>
+        <w:rPr>
+          <w:rFonts w:ascii="Consolas" w:hAnsi="Consolas" w:cs="Consolas"/>
+          <w:color w:val="000000"/>
+          <w:sz w:val="19"/>
+          <w:szCs w:val="19"/>
+          <w:highlight w:val="yellow"/>
+        </w:rPr>
+        <w:t>@</w:t>
+      </w:r>
+      <w:proofErr w:type="spellStart"/>
+      <w:r>
+        <w:rPr>
+          <w:rFonts w:ascii="Consolas" w:hAnsi="Consolas" w:cs="Consolas"/>
+          <w:color w:val="000000"/>
+          <w:sz w:val="19"/>
+          <w:szCs w:val="19"/>
+          <w:highlight w:val="white"/>
+        </w:rPr>
+        <w:t>pageTitle</w:t>
+      </w:r>
+      <w:proofErr w:type="spellEnd"/>
+      <w:r>
+        <w:rPr>
+          <w:rFonts w:ascii="Consolas" w:hAnsi="Consolas" w:cs="Consolas"/>
+          <w:color w:val="0000FF"/>
+          <w:sz w:val="19"/>
+          <w:szCs w:val="19"/>
+          <w:highlight w:val="white"/>
+        </w:rPr>
+        <w:t>&lt;/</w:t>
+      </w:r>
+      <w:r>
+        <w:rPr>
+          <w:rFonts w:ascii="Consolas" w:hAnsi="Consolas" w:cs="Consolas"/>
+          <w:color w:val="800000"/>
+          <w:sz w:val="19"/>
+          <w:szCs w:val="19"/>
+          <w:highlight w:val="white"/>
+        </w:rPr>
+        <w:t>h2</w:t>
+      </w:r>
+      <w:r>
+        <w:rPr>
+          <w:rFonts w:ascii="Consolas" w:hAnsi="Consolas" w:cs="Consolas"/>
+          <w:color w:val="0000FF"/>
+          <w:sz w:val="19"/>
+          <w:szCs w:val="19"/>
+          <w:highlight w:val="white"/>
+        </w:rPr>
+        <w:t>&gt;</w:t>
+      </w:r>
+    </w:p>
+    <w:p>
+      <w:r>
+        <w:rPr>
+          <w:rFonts w:ascii="Consolas" w:hAnsi="Consolas" w:cs="Consolas"/>
+          <w:color w:val="000000"/>
+          <w:sz w:val="19"/>
+          <w:szCs w:val="19"/>
+          <w:highlight w:val="white"/>
+        </w:rPr>
+        <w:t xml:space="preserve">  }</w:t>
+      </w:r>
+    </w:p>
+    <w:p>
+      <w:r>
+        <w:t>The method takes the following arguments:</w:t>
+      </w:r>
+    </w:p>
+    <w:p>
+      <w:pPr>
+        <w:pStyle w:val="ListParagraph"/>
+        <w:numPr>
+          <w:ilvl w:val="0"/>
+          <w:numId w:val="5"/>
+        </w:numPr>
+      </w:pPr>
+      <w:r>
+        <w:t>The property alias (e.g. “title”)</w:t>
+      </w:r>
+    </w:p>
+    <w:p>
+      <w:pPr>
+        <w:pStyle w:val="ListParagraph"/>
+        <w:numPr>
+          <w:ilvl w:val="0"/>
+          <w:numId w:val="5"/>
+        </w:numPr>
+      </w:pPr>
+      <w:r>
+        <w:t xml:space="preserve">A help text that will be displayed when hovering the edit marker (e.g. “Edit page title”). </w:t>
+      </w:r>
+      <w:r>
+        <w:t>This argument is optional.</w:t>
+      </w:r>
+    </w:p>
+    <w:p>
+      <w:r>
+        <w:lastRenderedPageBreak/>
+        <w:t>Y</w:t>
+      </w:r>
+      <w:r>
+        <w:t xml:space="preserve">ou can </w:t>
+      </w:r>
+      <w:r>
+        <w:t xml:space="preserve">also </w:t>
+      </w:r>
+      <w:r>
+        <w:t>add edit markers conditionally</w:t>
+      </w:r>
+      <w:r>
+        <w:t xml:space="preserve">, which might come in </w:t>
+      </w:r>
+      <w:r>
+        <w:t xml:space="preserve">handy if </w:t>
+      </w:r>
       <w:proofErr w:type="gramStart"/>
       <w:r>
-        <w:rPr>
-          <w:rFonts w:ascii="Consolas" w:hAnsi="Consolas" w:cs="Consolas"/>
-          <w:color w:val="800000"/>
-          <w:sz w:val="19"/>
-          <w:szCs w:val="19"/>
-          <w:highlight w:val="white"/>
-        </w:rPr>
-        <w:t>script</w:t>
+        <w:t>you’re</w:t>
       </w:r>
       <w:proofErr w:type="gramEnd"/>
       <w:r>
-        <w:rPr>
-          <w:rFonts w:ascii="Consolas" w:hAnsi="Consolas" w:cs="Consolas"/>
-          <w:color w:val="0000FF"/>
-          <w:sz w:val="19"/>
-          <w:szCs w:val="19"/>
-          <w:highlight w:val="white"/>
-        </w:rPr>
-        <w:t>&gt;</w:t>
+        <w:t xml:space="preserve"> adding edit markers to a common layout template or partial view. In this case you’ll use </w:t>
+      </w:r>
+      <w:proofErr w:type="spellStart"/>
+      <w:proofErr w:type="gramStart"/>
+      <w:r>
+        <w:rPr>
+          <w:rFonts w:ascii="Consolas" w:hAnsi="Consolas" w:cs="Consolas"/>
+          <w:color w:val="000000"/>
+          <w:sz w:val="19"/>
+          <w:szCs w:val="19"/>
+          <w:highlight w:val="white"/>
+        </w:rPr>
+        <w:t>Html.BeginConditionalFrontendEditable</w:t>
+      </w:r>
+      <w:proofErr w:type="spellEnd"/>
+      <w:r>
+        <w:rPr>
+          <w:rFonts w:ascii="Consolas" w:hAnsi="Consolas" w:cs="Consolas"/>
+          <w:color w:val="000000"/>
+          <w:sz w:val="19"/>
+          <w:szCs w:val="19"/>
+        </w:rPr>
+        <w:t>(</w:t>
+      </w:r>
+      <w:proofErr w:type="gramEnd"/>
+      <w:r>
+        <w:rPr>
+          <w:rFonts w:ascii="Consolas" w:hAnsi="Consolas" w:cs="Consolas"/>
+          <w:color w:val="000000"/>
+          <w:sz w:val="19"/>
+          <w:szCs w:val="19"/>
+        </w:rPr>
+        <w:t>)</w:t>
+      </w:r>
+      <w:r>
+        <w:t xml:space="preserve"> and specify the condition as the first argument:</w:t>
       </w:r>
     </w:p>
     <w:p>
@@ -752,9 +951,8 @@
           <w:szCs w:val="19"/>
           <w:highlight w:val="white"/>
         </w:rPr>
-        <w:t xml:space="preserve">      </w:t>
-      </w:r>
-      <w:proofErr w:type="spellStart"/>
+        <w:t xml:space="preserve">  </w:t>
+      </w:r>
       <w:proofErr w:type="gramStart"/>
       <w:r>
         <w:rPr>
@@ -762,11 +960,30 @@
           <w:color w:val="000000"/>
           <w:sz w:val="19"/>
           <w:szCs w:val="19"/>
-          <w:highlight w:val="white"/>
-        </w:rPr>
-        <w:t>ufeLocalize</w:t>
-      </w:r>
-      <w:proofErr w:type="spellEnd"/>
+          <w:highlight w:val="yellow"/>
+        </w:rPr>
+        <w:t>@</w:t>
+      </w:r>
+      <w:r>
+        <w:rPr>
+          <w:rFonts w:ascii="Consolas" w:hAnsi="Consolas" w:cs="Consolas"/>
+          <w:color w:val="0000FF"/>
+          <w:sz w:val="19"/>
+          <w:szCs w:val="19"/>
+          <w:highlight w:val="white"/>
+        </w:rPr>
+        <w:t>using</w:t>
+      </w:r>
+      <w:r>
+        <w:rPr>
+          <w:rFonts w:ascii="Consolas" w:hAnsi="Consolas" w:cs="Consolas"/>
+          <w:color w:val="000000"/>
+          <w:sz w:val="19"/>
+          <w:szCs w:val="19"/>
+          <w:highlight w:val="white"/>
+        </w:rPr>
+        <w:t>(</w:t>
+      </w:r>
       <w:proofErr w:type="gramEnd"/>
       <w:r>
         <w:rPr>
@@ -776,7 +993,131 @@
           <w:szCs w:val="19"/>
           <w:highlight w:val="white"/>
         </w:rPr>
-        <w:t xml:space="preserve"> = {};</w:t>
+        <w:t xml:space="preserve">Html.BeginConditionalFrontendEditable(Model.Content.DocumentTypeAlias == </w:t>
+      </w:r>
+      <w:r>
+        <w:rPr>
+          <w:rFonts w:ascii="Consolas" w:hAnsi="Consolas" w:cs="Consolas"/>
+          <w:color w:val="A31515"/>
+          <w:sz w:val="19"/>
+          <w:szCs w:val="19"/>
+          <w:highlight w:val="white"/>
+        </w:rPr>
+        <w:t>"</w:t>
+      </w:r>
+      <w:proofErr w:type="spellStart"/>
+      <w:r>
+        <w:rPr>
+          <w:rFonts w:ascii="Consolas" w:hAnsi="Consolas" w:cs="Consolas"/>
+          <w:color w:val="A31515"/>
+          <w:sz w:val="19"/>
+          <w:szCs w:val="19"/>
+          <w:highlight w:val="white"/>
+        </w:rPr>
+        <w:t>umbHomePage</w:t>
+      </w:r>
+      <w:proofErr w:type="spellEnd"/>
+      <w:r>
+        <w:rPr>
+          <w:rFonts w:ascii="Consolas" w:hAnsi="Consolas" w:cs="Consolas"/>
+          <w:color w:val="A31515"/>
+          <w:sz w:val="19"/>
+          <w:szCs w:val="19"/>
+          <w:highlight w:val="white"/>
+        </w:rPr>
+        <w:t>"</w:t>
+      </w:r>
+      <w:r>
+        <w:rPr>
+          <w:rFonts w:ascii="Consolas" w:hAnsi="Consolas" w:cs="Consolas"/>
+          <w:color w:val="000000"/>
+          <w:sz w:val="19"/>
+          <w:szCs w:val="19"/>
+          <w:highlight w:val="white"/>
+        </w:rPr>
+        <w:t xml:space="preserve">, </w:t>
+      </w:r>
+      <w:r>
+        <w:rPr>
+          <w:rFonts w:ascii="Consolas" w:hAnsi="Consolas" w:cs="Consolas"/>
+          <w:color w:val="A31515"/>
+          <w:sz w:val="19"/>
+          <w:szCs w:val="19"/>
+          <w:highlight w:val="white"/>
+        </w:rPr>
+        <w:t>"</w:t>
+      </w:r>
+      <w:proofErr w:type="spellStart"/>
+      <w:r>
+        <w:rPr>
+          <w:rFonts w:ascii="Consolas" w:hAnsi="Consolas" w:cs="Consolas"/>
+          <w:color w:val="A31515"/>
+          <w:sz w:val="19"/>
+          <w:szCs w:val="19"/>
+          <w:highlight w:val="white"/>
+        </w:rPr>
+        <w:t>aboutText</w:t>
+      </w:r>
+      <w:proofErr w:type="spellEnd"/>
+      <w:r>
+        <w:rPr>
+          <w:rFonts w:ascii="Consolas" w:hAnsi="Consolas" w:cs="Consolas"/>
+          <w:color w:val="A31515"/>
+          <w:sz w:val="19"/>
+          <w:szCs w:val="19"/>
+          <w:highlight w:val="white"/>
+        </w:rPr>
+        <w:t>"</w:t>
+      </w:r>
+      <w:r>
+        <w:rPr>
+          <w:rFonts w:ascii="Consolas" w:hAnsi="Consolas" w:cs="Consolas"/>
+          <w:color w:val="000000"/>
+          <w:sz w:val="19"/>
+          <w:szCs w:val="19"/>
+          <w:highlight w:val="white"/>
+        </w:rPr>
+        <w:t xml:space="preserve">, </w:t>
+      </w:r>
+      <w:r>
+        <w:rPr>
+          <w:rFonts w:ascii="Consolas" w:hAnsi="Consolas" w:cs="Consolas"/>
+          <w:color w:val="A31515"/>
+          <w:sz w:val="19"/>
+          <w:szCs w:val="19"/>
+          <w:highlight w:val="white"/>
+        </w:rPr>
+        <w:t>"</w:t>
+      </w:r>
+      <w:r>
+        <w:rPr>
+          <w:rFonts w:ascii="Consolas" w:hAnsi="Consolas" w:cs="Consolas"/>
+          <w:color w:val="A31515"/>
+          <w:sz w:val="19"/>
+          <w:szCs w:val="19"/>
+          <w:highlight w:val="white"/>
+        </w:rPr>
+        <w:t xml:space="preserve">Edit </w:t>
+      </w:r>
+      <w:r>
+        <w:rPr>
+          <w:rFonts w:ascii="Consolas" w:hAnsi="Consolas" w:cs="Consolas"/>
+          <w:color w:val="A31515"/>
+          <w:sz w:val="19"/>
+          <w:szCs w:val="19"/>
+          <w:highlight w:val="white"/>
+        </w:rPr>
+        <w:t>about text"</w:t>
+      </w:r>
+      <w:r>
+        <w:rPr>
+          <w:rFonts w:ascii="Consolas" w:hAnsi="Consolas" w:cs="Consolas"/>
+          <w:color w:val="000000"/>
+          <w:sz w:val="19"/>
+          <w:szCs w:val="19"/>
+          <w:highlight w:val="white"/>
+        </w:rPr>
+        <w:t>)) {</w:t>
       </w:r>
     </w:p>
     <w:p>
@@ -801,29 +1142,7 @@
           <w:szCs w:val="19"/>
           <w:highlight w:val="white"/>
         </w:rPr>
-        <w:t xml:space="preserve">      </w:t>
-      </w:r>
-      <w:proofErr w:type="spellStart"/>
-      <w:r>
-        <w:rPr>
-          <w:rFonts w:ascii="Consolas" w:hAnsi="Consolas" w:cs="Consolas"/>
-          <w:color w:val="000000"/>
-          <w:sz w:val="19"/>
-          <w:szCs w:val="19"/>
-          <w:highlight w:val="white"/>
-        </w:rPr>
-        <w:t>ufeLocalize.GetText</w:t>
-      </w:r>
-      <w:proofErr w:type="spellEnd"/>
-      <w:r>
-        <w:rPr>
-          <w:rFonts w:ascii="Consolas" w:hAnsi="Consolas" w:cs="Consolas"/>
-          <w:color w:val="000000"/>
-          <w:sz w:val="19"/>
-          <w:szCs w:val="19"/>
-          <w:highlight w:val="white"/>
-        </w:rPr>
-        <w:t xml:space="preserve"> = </w:t>
+        <w:t xml:space="preserve">    </w:t>
       </w:r>
       <w:r>
         <w:rPr>
@@ -833,17 +1152,289 @@
           <w:szCs w:val="19"/>
           <w:highlight w:val="white"/>
         </w:rPr>
-        <w:t>function</w:t>
-      </w:r>
-      <w:r>
-        <w:rPr>
-          <w:rFonts w:ascii="Consolas" w:hAnsi="Consolas" w:cs="Consolas"/>
-          <w:color w:val="000000"/>
-          <w:sz w:val="19"/>
-          <w:szCs w:val="19"/>
-          <w:highlight w:val="white"/>
-        </w:rPr>
-        <w:t xml:space="preserve"> (key) {</w:t>
+        <w:t>&lt;</w:t>
+      </w:r>
+      <w:r>
+        <w:rPr>
+          <w:rFonts w:ascii="Consolas" w:hAnsi="Consolas" w:cs="Consolas"/>
+          <w:color w:val="800000"/>
+          <w:sz w:val="19"/>
+          <w:szCs w:val="19"/>
+          <w:highlight w:val="white"/>
+        </w:rPr>
+        <w:t>p</w:t>
+      </w:r>
+      <w:r>
+        <w:rPr>
+          <w:rFonts w:ascii="Consolas" w:hAnsi="Consolas" w:cs="Consolas"/>
+          <w:color w:val="0000FF"/>
+          <w:sz w:val="19"/>
+          <w:szCs w:val="19"/>
+          <w:highlight w:val="white"/>
+        </w:rPr>
+        <w:t>&gt;</w:t>
+      </w:r>
+      <w:proofErr w:type="gramStart"/>
+      <w:r>
+        <w:rPr>
+          <w:rFonts w:ascii="Consolas" w:hAnsi="Consolas" w:cs="Consolas"/>
+          <w:color w:val="000000"/>
+          <w:sz w:val="19"/>
+          <w:szCs w:val="19"/>
+          <w:highlight w:val="yellow"/>
+        </w:rPr>
+        <w:t>@</w:t>
+      </w:r>
+      <w:proofErr w:type="spellStart"/>
+      <w:r>
+        <w:rPr>
+          <w:rFonts w:ascii="Consolas" w:hAnsi="Consolas" w:cs="Consolas"/>
+          <w:color w:val="000000"/>
+          <w:sz w:val="19"/>
+          <w:szCs w:val="19"/>
+          <w:highlight w:val="white"/>
+        </w:rPr>
+        <w:t>Umbraco.Field</w:t>
+      </w:r>
+      <w:proofErr w:type="spellEnd"/>
+      <w:r>
+        <w:rPr>
+          <w:rFonts w:ascii="Consolas" w:hAnsi="Consolas" w:cs="Consolas"/>
+          <w:color w:val="000000"/>
+          <w:sz w:val="19"/>
+          <w:szCs w:val="19"/>
+          <w:highlight w:val="white"/>
+        </w:rPr>
+        <w:t>(</w:t>
+      </w:r>
+      <w:proofErr w:type="gramEnd"/>
+      <w:r>
+        <w:rPr>
+          <w:rFonts w:ascii="Consolas" w:hAnsi="Consolas" w:cs="Consolas"/>
+          <w:color w:val="A31515"/>
+          <w:sz w:val="19"/>
+          <w:szCs w:val="19"/>
+          <w:highlight w:val="white"/>
+        </w:rPr>
+        <w:t>"</w:t>
+      </w:r>
+      <w:proofErr w:type="spellStart"/>
+      <w:r>
+        <w:rPr>
+          <w:rFonts w:ascii="Consolas" w:hAnsi="Consolas" w:cs="Consolas"/>
+          <w:color w:val="A31515"/>
+          <w:sz w:val="19"/>
+          <w:szCs w:val="19"/>
+          <w:highlight w:val="white"/>
+        </w:rPr>
+        <w:t>aboutText</w:t>
+      </w:r>
+      <w:proofErr w:type="spellEnd"/>
+      <w:r>
+        <w:rPr>
+          <w:rFonts w:ascii="Consolas" w:hAnsi="Consolas" w:cs="Consolas"/>
+          <w:color w:val="A31515"/>
+          <w:sz w:val="19"/>
+          <w:szCs w:val="19"/>
+          <w:highlight w:val="white"/>
+        </w:rPr>
+        <w:t>"</w:t>
+      </w:r>
+      <w:r>
+        <w:rPr>
+          <w:rFonts w:ascii="Consolas" w:hAnsi="Consolas" w:cs="Consolas"/>
+          <w:color w:val="000000"/>
+          <w:sz w:val="19"/>
+          <w:szCs w:val="19"/>
+          <w:highlight w:val="white"/>
+        </w:rPr>
+        <w:t xml:space="preserve">, recursive: </w:t>
+      </w:r>
+      <w:r>
+        <w:rPr>
+          <w:rFonts w:ascii="Consolas" w:hAnsi="Consolas" w:cs="Consolas"/>
+          <w:color w:val="0000FF"/>
+          <w:sz w:val="19"/>
+          <w:szCs w:val="19"/>
+          <w:highlight w:val="white"/>
+        </w:rPr>
+        <w:t>true</w:t>
+      </w:r>
+      <w:r>
+        <w:rPr>
+          <w:rFonts w:ascii="Consolas" w:hAnsi="Consolas" w:cs="Consolas"/>
+          <w:color w:val="000000"/>
+          <w:sz w:val="19"/>
+          <w:szCs w:val="19"/>
+          <w:highlight w:val="white"/>
+        </w:rPr>
+        <w:t>)</w:t>
+      </w:r>
+      <w:r>
+        <w:rPr>
+          <w:rFonts w:ascii="Consolas" w:hAnsi="Consolas" w:cs="Consolas"/>
+          <w:color w:val="0000FF"/>
+          <w:sz w:val="19"/>
+          <w:szCs w:val="19"/>
+          <w:highlight w:val="white"/>
+        </w:rPr>
+        <w:t>&lt;/</w:t>
+      </w:r>
+      <w:r>
+        <w:rPr>
+          <w:rFonts w:ascii="Consolas" w:hAnsi="Consolas" w:cs="Consolas"/>
+          <w:color w:val="800000"/>
+          <w:sz w:val="19"/>
+          <w:szCs w:val="19"/>
+          <w:highlight w:val="white"/>
+        </w:rPr>
+        <w:t>p</w:t>
+      </w:r>
+      <w:r>
+        <w:rPr>
+          <w:rFonts w:ascii="Consolas" w:hAnsi="Consolas" w:cs="Consolas"/>
+          <w:color w:val="0000FF"/>
+          <w:sz w:val="19"/>
+          <w:szCs w:val="19"/>
+          <w:highlight w:val="white"/>
+        </w:rPr>
+        <w:t>&gt;</w:t>
+      </w:r>
+    </w:p>
+    <w:p>
+      <w:r>
+        <w:rPr>
+          <w:rFonts w:ascii="Consolas" w:hAnsi="Consolas" w:cs="Consolas"/>
+          <w:color w:val="000000"/>
+          <w:sz w:val="19"/>
+          <w:szCs w:val="19"/>
+          <w:highlight w:val="white"/>
+        </w:rPr>
+        <w:t xml:space="preserve">  </w:t>
+      </w:r>
+      <w:r>
+        <w:rPr>
+          <w:rFonts w:ascii="Consolas" w:hAnsi="Consolas" w:cs="Consolas"/>
+          <w:color w:val="000000"/>
+          <w:sz w:val="19"/>
+          <w:szCs w:val="19"/>
+          <w:highlight w:val="white"/>
+          <w:lang w:val="da-DK"/>
+        </w:rPr>
+        <w:t>}</w:t>
+      </w:r>
+    </w:p>
+    <w:p>
+      <w:pPr>
+        <w:pStyle w:val="Heading2"/>
+      </w:pPr>
+      <w:r>
+        <w:t>Localization</w:t>
+      </w:r>
+    </w:p>
+    <w:p>
+      <w:r>
+        <w:t xml:space="preserve">FE supports localization, so you can translate the UI to your needs. After you’ve called </w:t>
+      </w:r>
+      <w:proofErr w:type="gramStart"/>
+      <w:r>
+        <w:rPr>
+          <w:rFonts w:ascii="Consolas" w:hAnsi="Consolas" w:cs="Consolas"/>
+          <w:color w:val="000000"/>
+          <w:sz w:val="19"/>
+          <w:szCs w:val="19"/>
+          <w:highlight w:val="yellow"/>
+        </w:rPr>
+        <w:t>@</w:t>
+      </w:r>
+      <w:proofErr w:type="spellStart"/>
+      <w:r>
+        <w:rPr>
+          <w:rFonts w:ascii="Consolas" w:hAnsi="Consolas" w:cs="Consolas"/>
+          <w:color w:val="000000"/>
+          <w:sz w:val="19"/>
+          <w:szCs w:val="19"/>
+          <w:highlight w:val="white"/>
+        </w:rPr>
+        <w:t>Umbracian.FrontendEditing.</w:t>
+      </w:r>
+      <w:r>
+        <w:rPr>
+          <w:rFonts w:ascii="Consolas" w:hAnsi="Consolas" w:cs="Consolas"/>
+          <w:color w:val="2B91AF"/>
+          <w:sz w:val="19"/>
+          <w:szCs w:val="19"/>
+          <w:highlight w:val="white"/>
+        </w:rPr>
+        <w:t>Helper</w:t>
+      </w:r>
+      <w:r>
+        <w:rPr>
+          <w:rFonts w:ascii="Consolas" w:hAnsi="Consolas" w:cs="Consolas"/>
+          <w:color w:val="000000"/>
+          <w:sz w:val="19"/>
+          <w:szCs w:val="19"/>
+          <w:highlight w:val="white"/>
+        </w:rPr>
+        <w:t>.Init</w:t>
+      </w:r>
+      <w:proofErr w:type="spellEnd"/>
+      <w:r>
+        <w:rPr>
+          <w:rFonts w:ascii="Consolas" w:hAnsi="Consolas" w:cs="Consolas"/>
+          <w:color w:val="000000"/>
+          <w:sz w:val="19"/>
+          <w:szCs w:val="19"/>
+          <w:highlight w:val="white"/>
+        </w:rPr>
+        <w:t>(</w:t>
+      </w:r>
+      <w:proofErr w:type="gramEnd"/>
+      <w:r>
+        <w:rPr>
+          <w:rFonts w:ascii="Consolas" w:hAnsi="Consolas" w:cs="Consolas"/>
+          <w:color w:val="000000"/>
+          <w:sz w:val="19"/>
+          <w:szCs w:val="19"/>
+          <w:highlight w:val="white"/>
+        </w:rPr>
+        <w:t>)</w:t>
+      </w:r>
+      <w:r>
+        <w:t xml:space="preserve">, you need to hook into the global </w:t>
+      </w:r>
+      <w:proofErr w:type="spellStart"/>
+      <w:r>
+        <w:rPr>
+          <w:rFonts w:ascii="Consolas" w:hAnsi="Consolas" w:cs="Consolas"/>
+          <w:color w:val="000000"/>
+          <w:sz w:val="19"/>
+          <w:szCs w:val="19"/>
+          <w:highlight w:val="white"/>
+        </w:rPr>
+        <w:t>ufeLocalize</w:t>
+      </w:r>
+      <w:proofErr w:type="spellEnd"/>
+      <w:r>
+        <w:t xml:space="preserve"> variable</w:t>
+      </w:r>
+      <w:r>
+        <w:t xml:space="preserve"> and define a </w:t>
+      </w:r>
+      <w:proofErr w:type="spellStart"/>
+      <w:r>
+        <w:rPr>
+          <w:rFonts w:ascii="Consolas" w:hAnsi="Consolas" w:cs="Consolas"/>
+          <w:color w:val="000000"/>
+          <w:sz w:val="19"/>
+          <w:szCs w:val="19"/>
+          <w:highlight w:val="white"/>
+        </w:rPr>
+        <w:t>GetText</w:t>
+      </w:r>
+      <w:proofErr w:type="spellEnd"/>
+      <w:r>
+        <w:t xml:space="preserve"> method like this:</w:t>
       </w:r>
     </w:p>
     <w:p>
@@ -868,17 +1459,91 @@
           <w:szCs w:val="19"/>
           <w:highlight w:val="white"/>
         </w:rPr>
-        <w:t xml:space="preserve">        </w:t>
-      </w:r>
-      <w:r>
-        <w:rPr>
-          <w:rFonts w:ascii="Consolas" w:hAnsi="Consolas" w:cs="Consolas"/>
-          <w:color w:val="008000"/>
-          <w:sz w:val="19"/>
-          <w:szCs w:val="19"/>
-          <w:highlight w:val="white"/>
-        </w:rPr>
-        <w:t>// translate key to localized text here.</w:t>
+        <w:t xml:space="preserve">  </w:t>
+      </w:r>
+      <w:r>
+        <w:rPr>
+          <w:rFonts w:ascii="Consolas" w:hAnsi="Consolas" w:cs="Consolas"/>
+          <w:color w:val="000000"/>
+          <w:sz w:val="19"/>
+          <w:szCs w:val="19"/>
+          <w:highlight w:val="yellow"/>
+        </w:rPr>
+        <w:t>@</w:t>
+      </w:r>
+      <w:r>
+        <w:rPr>
+          <w:rFonts w:ascii="Consolas" w:hAnsi="Consolas" w:cs="Consolas"/>
+          <w:color w:val="0000FF"/>
+          <w:sz w:val="19"/>
+          <w:szCs w:val="19"/>
+          <w:highlight w:val="white"/>
+        </w:rPr>
+        <w:t>if</w:t>
+      </w:r>
+      <w:r>
+        <w:rPr>
+          <w:rFonts w:ascii="Consolas" w:hAnsi="Consolas" w:cs="Consolas"/>
+          <w:color w:val="000000"/>
+          <w:sz w:val="19"/>
+          <w:szCs w:val="19"/>
+          <w:highlight w:val="white"/>
+        </w:rPr>
+        <w:t xml:space="preserve"> (</w:t>
+      </w:r>
+      <w:proofErr w:type="spellStart"/>
+      <w:proofErr w:type="gramStart"/>
+      <w:r>
+        <w:rPr>
+          <w:rFonts w:ascii="Consolas" w:hAnsi="Consolas" w:cs="Consolas"/>
+          <w:color w:val="000000"/>
+          <w:sz w:val="19"/>
+          <w:szCs w:val="19"/>
+          <w:highlight w:val="white"/>
+        </w:rPr>
+        <w:t>Umbracian.FrontendEditing.</w:t>
+      </w:r>
+      <w:r>
+        <w:rPr>
+          <w:rFonts w:ascii="Consolas" w:hAnsi="Consolas" w:cs="Consolas"/>
+          <w:color w:val="2B91AF"/>
+          <w:sz w:val="19"/>
+          <w:szCs w:val="19"/>
+          <w:highlight w:val="white"/>
+        </w:rPr>
+        <w:t>Helper</w:t>
+      </w:r>
+      <w:r>
+        <w:rPr>
+          <w:rFonts w:ascii="Consolas" w:hAnsi="Consolas" w:cs="Consolas"/>
+          <w:color w:val="000000"/>
+          <w:sz w:val="19"/>
+          <w:szCs w:val="19"/>
+          <w:highlight w:val="white"/>
+        </w:rPr>
+        <w:t>.HasSession</w:t>
+      </w:r>
+      <w:proofErr w:type="spellEnd"/>
+      <w:r>
+        <w:rPr>
+          <w:rFonts w:ascii="Consolas" w:hAnsi="Consolas" w:cs="Consolas"/>
+          <w:color w:val="000000"/>
+          <w:sz w:val="19"/>
+          <w:szCs w:val="19"/>
+          <w:highlight w:val="white"/>
+        </w:rPr>
+        <w:t>(</w:t>
+      </w:r>
+      <w:proofErr w:type="gramEnd"/>
+      <w:r>
+        <w:rPr>
+          <w:rFonts w:ascii="Consolas" w:hAnsi="Consolas" w:cs="Consolas"/>
+          <w:color w:val="000000"/>
+          <w:sz w:val="19"/>
+          <w:szCs w:val="19"/>
+          <w:highlight w:val="white"/>
+        </w:rPr>
+        <w:t>)) {</w:t>
       </w:r>
     </w:p>
     <w:p>
@@ -903,17 +1568,39 @@
           <w:szCs w:val="19"/>
           <w:highlight w:val="white"/>
         </w:rPr>
-        <w:t xml:space="preserve">        </w:t>
-      </w:r>
-      <w:r>
-        <w:rPr>
-          <w:rFonts w:ascii="Consolas" w:hAnsi="Consolas" w:cs="Consolas"/>
-          <w:color w:val="008000"/>
-          <w:sz w:val="19"/>
-          <w:szCs w:val="19"/>
-          <w:highlight w:val="white"/>
-        </w:rPr>
-        <w:t>// return null if there's no translation (use default text)</w:t>
+        <w:t xml:space="preserve">    </w:t>
+      </w:r>
+      <w:r>
+        <w:rPr>
+          <w:rFonts w:ascii="Consolas" w:hAnsi="Consolas" w:cs="Consolas"/>
+          <w:color w:val="0000FF"/>
+          <w:sz w:val="19"/>
+          <w:szCs w:val="19"/>
+          <w:highlight w:val="white"/>
+        </w:rPr>
+        <w:t>&lt;</w:t>
+      </w:r>
+      <w:proofErr w:type="gramStart"/>
+      <w:r>
+        <w:rPr>
+          <w:rFonts w:ascii="Consolas" w:hAnsi="Consolas" w:cs="Consolas"/>
+          <w:color w:val="800000"/>
+          <w:sz w:val="19"/>
+          <w:szCs w:val="19"/>
+          <w:highlight w:val="white"/>
+        </w:rPr>
+        <w:t>script</w:t>
+      </w:r>
+      <w:proofErr w:type="gramEnd"/>
+      <w:r>
+        <w:rPr>
+          <w:rFonts w:ascii="Consolas" w:hAnsi="Consolas" w:cs="Consolas"/>
+          <w:color w:val="0000FF"/>
+          <w:sz w:val="19"/>
+          <w:szCs w:val="19"/>
+          <w:highlight w:val="white"/>
+        </w:rPr>
+        <w:t>&gt;</w:t>
       </w:r>
     </w:p>
     <w:p>
@@ -938,19 +1625,21 @@
           <w:szCs w:val="19"/>
           <w:highlight w:val="white"/>
         </w:rPr>
-        <w:t xml:space="preserve">        </w:t>
-      </w:r>
+        <w:t xml:space="preserve">      </w:t>
+      </w:r>
+      <w:proofErr w:type="spellStart"/>
       <w:proofErr w:type="gramStart"/>
       <w:r>
         <w:rPr>
           <w:rFonts w:ascii="Consolas" w:hAnsi="Consolas" w:cs="Consolas"/>
-          <w:color w:val="0000FF"/>
-          <w:sz w:val="19"/>
-          <w:szCs w:val="19"/>
-          <w:highlight w:val="white"/>
-        </w:rPr>
-        <w:t>return</w:t>
-      </w:r>
+          <w:color w:val="000000"/>
+          <w:sz w:val="19"/>
+          <w:szCs w:val="19"/>
+          <w:highlight w:val="white"/>
+        </w:rPr>
+        <w:t>ufeLocalize</w:t>
+      </w:r>
+      <w:proofErr w:type="spellEnd"/>
       <w:proofErr w:type="gramEnd"/>
       <w:r>
         <w:rPr>
@@ -960,27 +1649,7 @@
           <w:szCs w:val="19"/>
           <w:highlight w:val="white"/>
         </w:rPr>
-        <w:t xml:space="preserve"> </w:t>
-      </w:r>
-      <w:r>
-        <w:rPr>
-          <w:rFonts w:ascii="Consolas" w:hAnsi="Consolas" w:cs="Consolas"/>
-          <w:color w:val="A31515"/>
-          <w:sz w:val="19"/>
-          <w:szCs w:val="19"/>
-          <w:highlight w:val="white"/>
-        </w:rPr>
-        <w:t>"your-translation-of-key"</w:t>
-      </w:r>
-      <w:r>
-        <w:rPr>
-          <w:rFonts w:ascii="Consolas" w:hAnsi="Consolas" w:cs="Consolas"/>
-          <w:color w:val="000000"/>
-          <w:sz w:val="19"/>
-          <w:szCs w:val="19"/>
-          <w:highlight w:val="white"/>
-        </w:rPr>
-        <w:t>;</w:t>
+        <w:t xml:space="preserve"> = {};</w:t>
       </w:r>
     </w:p>
     <w:p>
@@ -1007,15 +1676,47 @@
         </w:rPr>
         <w:t xml:space="preserve">      </w:t>
       </w:r>
-      <w:r>
-        <w:rPr>
-          <w:rFonts w:ascii="Consolas" w:hAnsi="Consolas" w:cs="Consolas"/>
-          <w:color w:val="000000"/>
-          <w:sz w:val="19"/>
-          <w:szCs w:val="19"/>
-          <w:highlight w:val="white"/>
-        </w:rPr>
-        <w:t>}</w:t>
+      <w:proofErr w:type="spellStart"/>
+      <w:r>
+        <w:rPr>
+          <w:rFonts w:ascii="Consolas" w:hAnsi="Consolas" w:cs="Consolas"/>
+          <w:color w:val="000000"/>
+          <w:sz w:val="19"/>
+          <w:szCs w:val="19"/>
+          <w:highlight w:val="white"/>
+        </w:rPr>
+        <w:t>ufeLocalize.GetText</w:t>
+      </w:r>
+      <w:proofErr w:type="spellEnd"/>
+      <w:r>
+        <w:rPr>
+          <w:rFonts w:ascii="Consolas" w:hAnsi="Consolas" w:cs="Consolas"/>
+          <w:color w:val="000000"/>
+          <w:sz w:val="19"/>
+          <w:szCs w:val="19"/>
+          <w:highlight w:val="white"/>
+        </w:rPr>
+        <w:t xml:space="preserve"> = </w:t>
+      </w:r>
+      <w:r>
+        <w:rPr>
+          <w:rFonts w:ascii="Consolas" w:hAnsi="Consolas" w:cs="Consolas"/>
+          <w:color w:val="0000FF"/>
+          <w:sz w:val="19"/>
+          <w:szCs w:val="19"/>
+          <w:highlight w:val="white"/>
+        </w:rPr>
+        <w:t>function</w:t>
+      </w:r>
+      <w:r>
+        <w:rPr>
+          <w:rFonts w:ascii="Consolas" w:hAnsi="Consolas" w:cs="Consolas"/>
+          <w:color w:val="000000"/>
+          <w:sz w:val="19"/>
+          <w:szCs w:val="19"/>
+          <w:highlight w:val="white"/>
+        </w:rPr>
+        <w:t xml:space="preserve"> (key) {</w:t>
       </w:r>
     </w:p>
     <w:p>
@@ -1040,6 +1741,178 @@
           <w:szCs w:val="19"/>
           <w:highlight w:val="white"/>
         </w:rPr>
+        <w:t xml:space="preserve">        </w:t>
+      </w:r>
+      <w:r>
+        <w:rPr>
+          <w:rFonts w:ascii="Consolas" w:hAnsi="Consolas" w:cs="Consolas"/>
+          <w:color w:val="008000"/>
+          <w:sz w:val="19"/>
+          <w:szCs w:val="19"/>
+          <w:highlight w:val="white"/>
+        </w:rPr>
+        <w:t>// translate key to localized text here.</w:t>
+      </w:r>
+    </w:p>
+    <w:p>
+      <w:pPr>
+        <w:autoSpaceDE w:val="0"/>
+        <w:autoSpaceDN w:val="0"/>
+        <w:adjustRightInd w:val="0"/>
+        <w:spacing w:after="0" w:line="240" w:lineRule="auto"/>
+        <w:rPr>
+          <w:rFonts w:ascii="Consolas" w:hAnsi="Consolas" w:cs="Consolas"/>
+          <w:color w:val="000000"/>
+          <w:sz w:val="19"/>
+          <w:szCs w:val="19"/>
+          <w:highlight w:val="white"/>
+        </w:rPr>
+      </w:pPr>
+      <w:r>
+        <w:rPr>
+          <w:rFonts w:ascii="Consolas" w:hAnsi="Consolas" w:cs="Consolas"/>
+          <w:color w:val="000000"/>
+          <w:sz w:val="19"/>
+          <w:szCs w:val="19"/>
+          <w:highlight w:val="white"/>
+        </w:rPr>
+        <w:t xml:space="preserve">        </w:t>
+      </w:r>
+      <w:r>
+        <w:rPr>
+          <w:rFonts w:ascii="Consolas" w:hAnsi="Consolas" w:cs="Consolas"/>
+          <w:color w:val="008000"/>
+          <w:sz w:val="19"/>
+          <w:szCs w:val="19"/>
+          <w:highlight w:val="white"/>
+        </w:rPr>
+        <w:t>// return null if there's no translation (use default text)</w:t>
+      </w:r>
+    </w:p>
+    <w:p>
+      <w:pPr>
+        <w:autoSpaceDE w:val="0"/>
+        <w:autoSpaceDN w:val="0"/>
+        <w:adjustRightInd w:val="0"/>
+        <w:spacing w:after="0" w:line="240" w:lineRule="auto"/>
+        <w:rPr>
+          <w:rFonts w:ascii="Consolas" w:hAnsi="Consolas" w:cs="Consolas"/>
+          <w:color w:val="000000"/>
+          <w:sz w:val="19"/>
+          <w:szCs w:val="19"/>
+          <w:highlight w:val="white"/>
+        </w:rPr>
+      </w:pPr>
+      <w:r>
+        <w:rPr>
+          <w:rFonts w:ascii="Consolas" w:hAnsi="Consolas" w:cs="Consolas"/>
+          <w:color w:val="000000"/>
+          <w:sz w:val="19"/>
+          <w:szCs w:val="19"/>
+          <w:highlight w:val="white"/>
+        </w:rPr>
+        <w:t xml:space="preserve">        </w:t>
+      </w:r>
+      <w:proofErr w:type="gramStart"/>
+      <w:r>
+        <w:rPr>
+          <w:rFonts w:ascii="Consolas" w:hAnsi="Consolas" w:cs="Consolas"/>
+          <w:color w:val="0000FF"/>
+          <w:sz w:val="19"/>
+          <w:szCs w:val="19"/>
+          <w:highlight w:val="white"/>
+        </w:rPr>
+        <w:t>return</w:t>
+      </w:r>
+      <w:proofErr w:type="gramEnd"/>
+      <w:r>
+        <w:rPr>
+          <w:rFonts w:ascii="Consolas" w:hAnsi="Consolas" w:cs="Consolas"/>
+          <w:color w:val="000000"/>
+          <w:sz w:val="19"/>
+          <w:szCs w:val="19"/>
+          <w:highlight w:val="white"/>
+        </w:rPr>
+        <w:t xml:space="preserve"> </w:t>
+      </w:r>
+      <w:r>
+        <w:rPr>
+          <w:rFonts w:ascii="Consolas" w:hAnsi="Consolas" w:cs="Consolas"/>
+          <w:color w:val="A31515"/>
+          <w:sz w:val="19"/>
+          <w:szCs w:val="19"/>
+          <w:highlight w:val="white"/>
+        </w:rPr>
+        <w:t>"your-translation-of-key"</w:t>
+      </w:r>
+      <w:r>
+        <w:rPr>
+          <w:rFonts w:ascii="Consolas" w:hAnsi="Consolas" w:cs="Consolas"/>
+          <w:color w:val="000000"/>
+          <w:sz w:val="19"/>
+          <w:szCs w:val="19"/>
+          <w:highlight w:val="white"/>
+        </w:rPr>
+        <w:t>;</w:t>
+      </w:r>
+    </w:p>
+    <w:p>
+      <w:pPr>
+        <w:autoSpaceDE w:val="0"/>
+        <w:autoSpaceDN w:val="0"/>
+        <w:adjustRightInd w:val="0"/>
+        <w:spacing w:after="0" w:line="240" w:lineRule="auto"/>
+        <w:rPr>
+          <w:rFonts w:ascii="Consolas" w:hAnsi="Consolas" w:cs="Consolas"/>
+          <w:color w:val="000000"/>
+          <w:sz w:val="19"/>
+          <w:szCs w:val="19"/>
+          <w:highlight w:val="white"/>
+        </w:rPr>
+      </w:pPr>
+      <w:r>
+        <w:rPr>
+          <w:rFonts w:ascii="Consolas" w:hAnsi="Consolas" w:cs="Consolas"/>
+          <w:color w:val="000000"/>
+          <w:sz w:val="19"/>
+          <w:szCs w:val="19"/>
+          <w:highlight w:val="white"/>
+        </w:rPr>
+        <w:t xml:space="preserve">      </w:t>
+      </w:r>
+      <w:r>
+        <w:rPr>
+          <w:rFonts w:ascii="Consolas" w:hAnsi="Consolas" w:cs="Consolas"/>
+          <w:color w:val="000000"/>
+          <w:sz w:val="19"/>
+          <w:szCs w:val="19"/>
+          <w:highlight w:val="white"/>
+        </w:rPr>
+        <w:t>}</w:t>
+      </w:r>
+    </w:p>
+    <w:p>
+      <w:pPr>
+        <w:autoSpaceDE w:val="0"/>
+        <w:autoSpaceDN w:val="0"/>
+        <w:adjustRightInd w:val="0"/>
+        <w:spacing w:after="0" w:line="240" w:lineRule="auto"/>
+        <w:rPr>
+          <w:rFonts w:ascii="Consolas" w:hAnsi="Consolas" w:cs="Consolas"/>
+          <w:color w:val="000000"/>
+          <w:sz w:val="19"/>
+          <w:szCs w:val="19"/>
+          <w:highlight w:val="white"/>
+        </w:rPr>
+      </w:pPr>
+      <w:r>
+        <w:rPr>
+          <w:rFonts w:ascii="Consolas" w:hAnsi="Consolas" w:cs="Consolas"/>
+          <w:color w:val="000000"/>
+          <w:sz w:val="19"/>
+          <w:szCs w:val="19"/>
+          <w:highlight w:val="white"/>
+        </w:rPr>
         <w:t xml:space="preserve">    </w:t>
       </w:r>
       <w:r>
@@ -1087,16 +1960,7 @@
     </w:p>
     <w:p>
       <w:r>
-        <w:t>C</w:t>
-      </w:r>
-      <w:r>
-        <w:t xml:space="preserve">urrently supported </w:t>
-      </w:r>
-      <w:r>
-        <w:t xml:space="preserve">localization </w:t>
-      </w:r>
-      <w:r>
-        <w:t>keys (subject to change) are:</w:t>
+        <w:t>Currently supported localization keys (subject to change) are:</w:t>
       </w:r>
     </w:p>
     <w:p>
@@ -1114,13 +1978,7 @@
         <w:rPr>
           <w:b/>
         </w:rPr>
-        <w:t xml:space="preserve">FE </w:t>
-      </w:r>
-      <w:r>
-        <w:rPr>
-          <w:b/>
-        </w:rPr>
-        <w:t>controls</w:t>
+        <w:t>FE controls</w:t>
       </w:r>
       <w:r>
         <w:t>:</w:t>
@@ -1192,7 +2050,6 @@
       </w:pPr>
       <w:proofErr w:type="spellStart"/>
       <w:r>
-        <w:lastRenderedPageBreak/>
         <w:t>delete.control.title</w:t>
       </w:r>
       <w:proofErr w:type="spellEnd"/>
@@ -1226,13 +2083,7 @@
         <w:rPr>
           <w:b/>
         </w:rPr>
-        <w:t>l</w:t>
-      </w:r>
-      <w:r>
-        <w:rPr>
-          <w:b/>
-        </w:rPr>
-        <w:t>ogin dialog</w:t>
+        <w:t>login dialog</w:t>
       </w:r>
       <w:r>
         <w:t>:</w:t>
@@ -1520,6 +2371,7 @@
       </w:pPr>
       <w:proofErr w:type="spellStart"/>
       <w:r>
+        <w:lastRenderedPageBreak/>
         <w:t>unpublish.dialog.text</w:t>
       </w:r>
       <w:proofErr w:type="spellEnd"/>
@@ -1562,9 +2414,104 @@
       <w:proofErr w:type="spellEnd"/>
     </w:p>
     <w:p>
+      <w:pPr>
+        <w:pStyle w:val="ListParagraph"/>
+        <w:numPr>
+          <w:ilvl w:val="0"/>
+          <w:numId w:val="4"/>
+        </w:numPr>
+      </w:pPr>
+      <w:r>
+        <w:t xml:space="preserve">For the </w:t>
+      </w:r>
+      <w:r>
+        <w:rPr>
+          <w:b/>
+        </w:rPr>
+        <w:t>edit markers</w:t>
+      </w:r>
+      <w:r>
+        <w:t>:</w:t>
+      </w:r>
+    </w:p>
+    <w:p>
+      <w:pPr>
+        <w:pStyle w:val="ListParagraph"/>
+        <w:numPr>
+          <w:ilvl w:val="1"/>
+          <w:numId w:val="4"/>
+        </w:numPr>
+      </w:pPr>
+      <w:proofErr w:type="spellStart"/>
+      <w:r>
+        <w:t>editable.</w:t>
+      </w:r>
+      <w:r>
+        <w:t>helpText</w:t>
+      </w:r>
+      <w:proofErr w:type="spellEnd"/>
+      <w:proofErr w:type="gramStart"/>
+      <w:r>
+        <w:t>.</w:t>
+      </w:r>
+      <w:r>
+        <w:t>[</w:t>
+      </w:r>
+      <w:proofErr w:type="gramEnd"/>
+      <w:r>
+        <w:t xml:space="preserve">property alias] for the </w:t>
+      </w:r>
+      <w:r>
+        <w:t xml:space="preserve">edit </w:t>
+      </w:r>
+      <w:r>
+        <w:t xml:space="preserve">marker </w:t>
+      </w:r>
+      <w:r>
+        <w:t xml:space="preserve">help </w:t>
+      </w:r>
+      <w:r>
+        <w:t xml:space="preserve">text, e.g. </w:t>
+      </w:r>
+      <w:proofErr w:type="spellStart"/>
+      <w:r>
+        <w:rPr>
+          <w:i/>
+        </w:rPr>
+        <w:t>editable.</w:t>
+      </w:r>
+      <w:r>
+        <w:rPr>
+          <w:i/>
+        </w:rPr>
+        <w:t>helpText</w:t>
+      </w:r>
+      <w:r>
+        <w:rPr>
+          <w:i/>
+        </w:rPr>
+        <w:t>.title</w:t>
+      </w:r>
+      <w:proofErr w:type="spellEnd"/>
+      <w:r>
+        <w:t xml:space="preserve"> for the </w:t>
+      </w:r>
       <w:bookmarkStart w:id="0" w:name="_GoBack"/>
       <w:bookmarkEnd w:id="0"/>
-    </w:p>
+      <w:r>
+        <w:t xml:space="preserve">property with alias </w:t>
+      </w:r>
+      <w:r>
+        <w:rPr>
+          <w:i/>
+        </w:rPr>
+        <w:t>title</w:t>
+      </w:r>
+      <w:r>
+        <w:t>.</w:t>
+      </w:r>
+    </w:p>
+    <w:p/>
     <w:p/>
     <w:p/>
     <w:p/>
@@ -1581,7 +2528,7 @@
 
 <file path=word/numbering.xml><?xml version="1.0" encoding="utf-8"?>
 <w:numbering xmlns:wpc="http://schemas.microsoft.com/office/word/2010/wordprocessingCanvas" xmlns:mc="http://schemas.openxmlformats.org/markup-compatibility/2006" xmlns:o="urn:schemas-microsoft-com:office:office" xmlns:r="http://schemas.openxmlformats.org/officeDocument/2006/relationships" xmlns:m="http://schemas.openxmlformats.org/officeDocument/2006/math" xmlns:v="urn:schemas-microsoft-com:vml" xmlns:wp14="http://schemas.microsoft.com/office/word/2010/wordprocessingDrawing" xmlns:wp="http://schemas.openxmlformats.org/drawingml/2006/wordprocessingDrawing" xmlns:w10="urn:schemas-microsoft-com:office:word" xmlns:w="http://schemas.openxmlformats.org/wordprocessingml/2006/main" xmlns:w14="http://schemas.microsoft.com/office/word/2010/wordml" xmlns:w15="http://schemas.microsoft.com/office/word/2012/wordml" xmlns:wpg="http://schemas.microsoft.com/office/word/2010/wordprocessingGroup" xmlns:wpi="http://schemas.microsoft.com/office/word/2010/wordprocessingInk" xmlns:wne="http://schemas.microsoft.com/office/word/2006/wordml" xmlns:wps="http://schemas.microsoft.com/office/word/2010/wordprocessingShape" mc:Ignorable="w14 w15 wp14">
-  <w:abstractNum w:abstractNumId="0">
+  <w:abstractNum w:abstractNumId="0" w15:restartNumberingAfterBreak="0">
     <w:nsid w:val="2CC54503"/>
     <w:multiLevelType w:val="hybridMultilevel"/>
     <w:tmpl w:val="9E9E98A8"/>
@@ -1670,7 +2617,7 @@
       </w:pPr>
     </w:lvl>
   </w:abstractNum>
-  <w:abstractNum w:abstractNumId="1">
+  <w:abstractNum w:abstractNumId="1" w15:restartNumberingAfterBreak="0">
     <w:nsid w:val="3A3F3C71"/>
     <w:multiLevelType w:val="hybridMultilevel"/>
     <w:tmpl w:val="5FDC124E"/>
@@ -1782,7 +2729,7 @@
       </w:rPr>
     </w:lvl>
   </w:abstractNum>
-  <w:abstractNum w:abstractNumId="2">
+  <w:abstractNum w:abstractNumId="2" w15:restartNumberingAfterBreak="0">
     <w:nsid w:val="47763C6C"/>
     <w:multiLevelType w:val="hybridMultilevel"/>
     <w:tmpl w:val="935A917A"/>
@@ -1868,7 +2815,7 @@
       </w:pPr>
     </w:lvl>
   </w:abstractNum>
-  <w:abstractNum w:abstractNumId="3">
+  <w:abstractNum w:abstractNumId="3" w15:restartNumberingAfterBreak="0">
     <w:nsid w:val="4F6E73CA"/>
     <w:multiLevelType w:val="hybridMultilevel"/>
     <w:tmpl w:val="96502324"/>
@@ -1979,6 +2926,92 @@
       <w:rPr>
         <w:rFonts w:ascii="Wingdings" w:hAnsi="Wingdings" w:hint="default"/>
       </w:rPr>
+    </w:lvl>
+  </w:abstractNum>
+  <w:abstractNum w:abstractNumId="4" w15:restartNumberingAfterBreak="0">
+    <w:nsid w:val="50A041D5"/>
+    <w:multiLevelType w:val="hybridMultilevel"/>
+    <w:tmpl w:val="8E18CD0C"/>
+    <w:lvl w:ilvl="0" w:tplc="0406000F">
+      <w:start w:val="1"/>
+      <w:numFmt w:val="decimal"/>
+      <w:lvlText w:val="%1."/>
+      <w:lvlJc w:val="left"/>
+      <w:pPr>
+        <w:ind w:left="720" w:hanging="360"/>
+      </w:pPr>
+    </w:lvl>
+    <w:lvl w:ilvl="1" w:tplc="04060019" w:tentative="1">
+      <w:start w:val="1"/>
+      <w:numFmt w:val="lowerLetter"/>
+      <w:lvlText w:val="%2."/>
+      <w:lvlJc w:val="left"/>
+      <w:pPr>
+        <w:ind w:left="1440" w:hanging="360"/>
+      </w:pPr>
+    </w:lvl>
+    <w:lvl w:ilvl="2" w:tplc="0406001B" w:tentative="1">
+      <w:start w:val="1"/>
+      <w:numFmt w:val="lowerRoman"/>
+      <w:lvlText w:val="%3."/>
+      <w:lvlJc w:val="right"/>
+      <w:pPr>
+        <w:ind w:left="2160" w:hanging="180"/>
+      </w:pPr>
+    </w:lvl>
+    <w:lvl w:ilvl="3" w:tplc="0406000F" w:tentative="1">
+      <w:start w:val="1"/>
+      <w:numFmt w:val="decimal"/>
+      <w:lvlText w:val="%4."/>
+      <w:lvlJc w:val="left"/>
+      <w:pPr>
+        <w:ind w:left="2880" w:hanging="360"/>
+      </w:pPr>
+    </w:lvl>
+    <w:lvl w:ilvl="4" w:tplc="04060019" w:tentative="1">
+      <w:start w:val="1"/>
+      <w:numFmt w:val="lowerLetter"/>
+      <w:lvlText w:val="%5."/>
+      <w:lvlJc w:val="left"/>
+      <w:pPr>
+        <w:ind w:left="3600" w:hanging="360"/>
+      </w:pPr>
+    </w:lvl>
+    <w:lvl w:ilvl="5" w:tplc="0406001B" w:tentative="1">
+      <w:start w:val="1"/>
+      <w:numFmt w:val="lowerRoman"/>
+      <w:lvlText w:val="%6."/>
+      <w:lvlJc w:val="right"/>
+      <w:pPr>
+        <w:ind w:left="4320" w:hanging="180"/>
+      </w:pPr>
+    </w:lvl>
+    <w:lvl w:ilvl="6" w:tplc="0406000F" w:tentative="1">
+      <w:start w:val="1"/>
+      <w:numFmt w:val="decimal"/>
+      <w:lvlText w:val="%7."/>
+      <w:lvlJc w:val="left"/>
+      <w:pPr>
+        <w:ind w:left="5040" w:hanging="360"/>
+      </w:pPr>
+    </w:lvl>
+    <w:lvl w:ilvl="7" w:tplc="04060019" w:tentative="1">
+      <w:start w:val="1"/>
+      <w:numFmt w:val="lowerLetter"/>
+      <w:lvlText w:val="%8."/>
+      <w:lvlJc w:val="left"/>
+      <w:pPr>
+        <w:ind w:left="5760" w:hanging="360"/>
+      </w:pPr>
+    </w:lvl>
+    <w:lvl w:ilvl="8" w:tplc="0406001B" w:tentative="1">
+      <w:start w:val="1"/>
+      <w:numFmt w:val="lowerRoman"/>
+      <w:lvlText w:val="%9."/>
+      <w:lvlJc w:val="right"/>
+      <w:pPr>
+        <w:ind w:left="6480" w:hanging="180"/>
+      </w:pPr>
     </w:lvl>
   </w:abstractNum>
   <w:num w:numId="1">
@@ -1992,6 +3025,9 @@
   </w:num>
   <w:num w:numId="4">
     <w:abstractNumId w:val="1"/>
+  </w:num>
+  <w:num w:numId="5">
+    <w:abstractNumId w:val="4"/>
   </w:num>
 </w:numbering>
 </file>
